--- a/06. 数据结构及其算法学习/5. 链表的算法题目/3. 合并两个或K个排序的列表_LeetCode_21_Easy_23_Hard_剑指Offer_25.docx
+++ b/06. 数据结构及其算法学习/5. 链表的算法题目/3. 合并两个或K个排序的列表_LeetCode_21_Easy_23_Hard_剑指Offer_25.docx
@@ -1,6 +1,6 @@
 
 <file path=word/document.xml><?xml version="1.0" encoding="utf-8"?>
-<w:document xmlns:wpc="http://schemas.microsoft.com/office/word/2010/wordprocessingCanvas" xmlns:cx="http://schemas.microsoft.com/office/drawing/2014/chartex" xmlns:mc="http://schemas.openxmlformats.org/markup-compatibility/2006" xmlns:o="urn:schemas-microsoft-com:office:office" xmlns:r="http://schemas.openxmlformats.org/officeDocument/2006/relationships" xmlns:m="http://schemas.openxmlformats.org/officeDocument/2006/math" xmlns:v="urn:schemas-microsoft-com:vml" xmlns:wp14="http://schemas.microsoft.com/office/word/2010/wordprocessingDrawing" xmlns:wp="http://schemas.openxmlformats.org/drawingml/2006/wordprocessingDrawing" xmlns:w10="urn:schemas-microsoft-com:office:word" xmlns:w="http://schemas.openxmlformats.org/wordprocessingml/2006/main" xmlns:w14="http://schemas.microsoft.com/office/word/2010/wordml" xmlns:w15="http://schemas.microsoft.com/office/word/2012/wordml" xmlns:w16se="http://schemas.microsoft.com/office/word/2015/wordml/symex" xmlns:wpg="http://schemas.microsoft.com/office/word/2010/wordprocessingGroup" xmlns:wpi="http://schemas.microsoft.com/office/word/2010/wordprocessingInk" xmlns:wne="http://schemas.microsoft.com/office/word/2006/wordml" xmlns:wps="http://schemas.microsoft.com/office/word/2010/wordprocessingShape" mc:Ignorable="w14 w15 w16se wp14">
+<w:document xmlns:wpc="http://schemas.microsoft.com/office/word/2010/wordprocessingCanvas" xmlns:cx="http://schemas.microsoft.com/office/drawing/2014/chartex" xmlns:cx1="http://schemas.microsoft.com/office/drawing/2015/9/8/chartex" xmlns:mc="http://schemas.openxmlformats.org/markup-compatibility/2006" xmlns:o="urn:schemas-microsoft-com:office:office" xmlns:r="http://schemas.openxmlformats.org/officeDocument/2006/relationships" xmlns:m="http://schemas.openxmlformats.org/officeDocument/2006/math" xmlns:v="urn:schemas-microsoft-com:vml" xmlns:wp14="http://schemas.microsoft.com/office/word/2010/wordprocessingDrawing" xmlns:wp="http://schemas.openxmlformats.org/drawingml/2006/wordprocessingDrawing" xmlns:w10="urn:schemas-microsoft-com:office:word" xmlns:w="http://schemas.openxmlformats.org/wordprocessingml/2006/main" xmlns:w14="http://schemas.microsoft.com/office/word/2010/wordml" xmlns:w15="http://schemas.microsoft.com/office/word/2012/wordml" xmlns:w16se="http://schemas.microsoft.com/office/word/2015/wordml/symex" xmlns:wpg="http://schemas.microsoft.com/office/word/2010/wordprocessingGroup" xmlns:wpi="http://schemas.microsoft.com/office/word/2010/wordprocessingInk" xmlns:wne="http://schemas.microsoft.com/office/word/2006/wordml" xmlns:wps="http://schemas.microsoft.com/office/word/2010/wordprocessingShape" mc:Ignorable="w14 w15 w16se wp14">
   <w:body>
     <w:p>
       <w:pPr>
@@ -78,11 +78,6 @@
       </w:r>
     </w:p>
     <w:p>
-      <w:pPr>
-        <w:rPr>
-          <w:rFonts w:hint="eastAsia"/>
-        </w:rPr>
-      </w:pPr>
       <w:r>
         <w:rPr>
           <w:rFonts w:hint="eastAsia"/>
@@ -138,11 +133,6 @@
       </w:r>
     </w:p>
     <w:p>
-      <w:pPr>
-        <w:rPr>
-          <w:rFonts w:hint="eastAsia"/>
-        </w:rPr>
-      </w:pPr>
       <w:r>
         <w:rPr>
           <w:rFonts w:hint="eastAsia"/>
@@ -163,11 +153,6 @@
       </w:r>
     </w:p>
     <w:p>
-      <w:pPr>
-        <w:rPr>
-          <w:rFonts w:hint="eastAsia"/>
-        </w:rPr>
-      </w:pPr>
       <w:r>
         <w:rPr>
           <w:rFonts w:hint="eastAsia"/>
@@ -193,11 +178,6 @@
       </w:r>
     </w:p>
     <w:p>
-      <w:pPr>
-        <w:rPr>
-          <w:rFonts w:hint="eastAsia"/>
-        </w:rPr>
-      </w:pPr>
       <w:r>
         <w:rPr>
           <w:rFonts w:hint="eastAsia"/>
@@ -212,11 +192,6 @@
       </w:r>
     </w:p>
     <w:p>
-      <w:pPr>
-        <w:rPr>
-          <w:rFonts w:hint="eastAsia"/>
-        </w:rPr>
-      </w:pPr>
       <w:r>
         <w:rPr>
           <w:rFonts w:hint="eastAsia"/>
@@ -256,11 +231,6 @@
       </w:r>
     </w:p>
     <w:p>
-      <w:pPr>
-        <w:rPr>
-          <w:rFonts w:hint="eastAsia"/>
-        </w:rPr>
-      </w:pPr>
       <w:r>
         <w:rPr>
           <w:noProof/>
@@ -314,11 +284,6 @@
       </w:r>
     </w:p>
     <w:p>
-      <w:pPr>
-        <w:rPr>
-          <w:rFonts w:hint="eastAsia"/>
-        </w:rPr>
-      </w:pPr>
       <w:r>
         <w:rPr>
           <w:rFonts w:hint="eastAsia"/>
@@ -339,11 +304,6 @@
       </w:r>
     </w:p>
     <w:p>
-      <w:pPr>
-        <w:rPr>
-          <w:rFonts w:hint="eastAsia"/>
-        </w:rPr>
-      </w:pPr>
       <w:r>
         <w:rPr>
           <w:rFonts w:hint="eastAsia"/>
@@ -391,11 +351,6 @@
       </w:r>
     </w:p>
     <w:p>
-      <w:pPr>
-        <w:rPr>
-          <w:rFonts w:hint="eastAsia"/>
-        </w:rPr>
-      </w:pPr>
       <w:r>
         <w:rPr>
           <w:rFonts w:hint="eastAsia"/>
@@ -416,11 +371,6 @@
       </w:r>
     </w:p>
     <w:p>
-      <w:pPr>
-        <w:rPr>
-          <w:rFonts w:hint="eastAsia"/>
-        </w:rPr>
-      </w:pPr>
       <w:r>
         <w:rPr>
           <w:rFonts w:hint="eastAsia"/>
@@ -456,11 +406,6 @@
       </w:r>
     </w:p>
     <w:p>
-      <w:pPr>
-        <w:rPr>
-          <w:rFonts w:hint="eastAsia"/>
-        </w:rPr>
-      </w:pPr>
       <w:r>
         <w:rPr>
           <w:rFonts w:hint="eastAsia"/>
@@ -499,11 +444,6 @@
       </w:r>
     </w:p>
     <w:p>
-      <w:pPr>
-        <w:rPr>
-          <w:rFonts w:hint="eastAsia"/>
-        </w:rPr>
-      </w:pPr>
       <w:r>
         <w:rPr>
           <w:rFonts w:hint="eastAsia"/>
@@ -566,11 +506,6 @@
       </w:r>
     </w:p>
     <w:p>
-      <w:pPr>
-        <w:rPr>
-          <w:rFonts w:hint="eastAsia"/>
-        </w:rPr>
-      </w:pPr>
       <w:r>
         <w:rPr>
           <w:rFonts w:hint="eastAsia"/>
@@ -892,11 +827,6 @@
       </w:r>
     </w:p>
     <w:p>
-      <w:pPr>
-        <w:rPr>
-          <w:rFonts w:hint="eastAsia"/>
-        </w:rPr>
-      </w:pPr>
       <w:r>
         <w:rPr>
           <w:rFonts w:hint="eastAsia"/>
@@ -1004,11 +934,6 @@
       </w:r>
     </w:p>
     <w:p>
-      <w:pPr>
-        <w:rPr>
-          <w:rFonts w:hint="eastAsia"/>
-        </w:rPr>
-      </w:pPr>
       <w:r>
         <w:rPr>
           <w:rFonts w:hint="eastAsia"/>
@@ -1109,7 +1034,6 @@
     </w:p>
     <w:p>
       <w:r>
-        <w:lastRenderedPageBreak/>
         <w:t xml:space="preserve">        }</w:t>
       </w:r>
     </w:p>
@@ -1125,9 +1049,6 @@
       <w:pPr>
         <w:pStyle w:val="3"/>
         <w:ind w:left="630" w:right="210"/>
-        <w:rPr>
-          <w:rFonts w:hint="eastAsia"/>
-        </w:rPr>
       </w:pPr>
       <w:r>
         <w:rPr>
@@ -1166,11 +1087,6 @@
       </w:r>
     </w:p>
     <w:p>
-      <w:pPr>
-        <w:rPr>
-          <w:rFonts w:hint="eastAsia"/>
-        </w:rPr>
-      </w:pPr>
       <w:r>
         <w:rPr>
           <w:rFonts w:hint="eastAsia"/>
@@ -1209,11 +1125,6 @@
       </w:r>
     </w:p>
     <w:p>
-      <w:pPr>
-        <w:rPr>
-          <w:rFonts w:hint="eastAsia"/>
-        </w:rPr>
-      </w:pPr>
       <w:r>
         <w:rPr>
           <w:rFonts w:hint="eastAsia"/>
@@ -1238,11 +1149,6 @@
       </w:r>
     </w:p>
     <w:p>
-      <w:pPr>
-        <w:rPr>
-          <w:rFonts w:hint="eastAsia"/>
-        </w:rPr>
-      </w:pPr>
       <w:r>
         <w:rPr>
           <w:rFonts w:hint="eastAsia"/>
@@ -1262,11 +1168,6 @@
       </w:r>
     </w:p>
     <w:p>
-      <w:pPr>
-        <w:rPr>
-          <w:rFonts w:hint="eastAsia"/>
-        </w:rPr>
-      </w:pPr>
       <w:r>
         <w:rPr>
           <w:rFonts w:hint="eastAsia"/>
@@ -1287,11 +1188,6 @@
       </w:r>
     </w:p>
     <w:p>
-      <w:pPr>
-        <w:rPr>
-          <w:rFonts w:hint="eastAsia"/>
-        </w:rPr>
-      </w:pPr>
       <w:r>
         <w:rPr>
           <w:rFonts w:hint="eastAsia"/>
@@ -1368,11 +1264,6 @@
       </w:r>
     </w:p>
     <w:p>
-      <w:pPr>
-        <w:rPr>
-          <w:rFonts w:hint="eastAsia"/>
-        </w:rPr>
-      </w:pPr>
       <w:r>
         <w:rPr>
           <w:rFonts w:hint="eastAsia"/>
@@ -1535,14 +1426,12 @@
         <w:rPr>
           <w:rFonts w:hint="eastAsia"/>
         </w:rPr>
-        <w:lastRenderedPageBreak/>
         <w:t>题目介绍</w:t>
       </w:r>
     </w:p>
     <w:p>
       <w:pPr>
         <w:rPr>
-          <w:rFonts w:hint="eastAsia"/>
           <w:b/>
           <w:color w:val="FF0000"/>
         </w:rPr>
@@ -1575,11 +1464,6 @@
       </w:r>
     </w:p>
     <w:p>
-      <w:pPr>
-        <w:rPr>
-          <w:rFonts w:hint="eastAsia"/>
-        </w:rPr>
-      </w:pPr>
       <w:r>
         <w:rPr>
           <w:rFonts w:hint="eastAsia"/>
@@ -1594,11 +1478,6 @@
       </w:r>
     </w:p>
     <w:p>
-      <w:pPr>
-        <w:rPr>
-          <w:rFonts w:hint="eastAsia"/>
-        </w:rPr>
-      </w:pPr>
       <w:r>
         <w:rPr>
           <w:rFonts w:hint="eastAsia"/>
@@ -1613,11 +1492,6 @@
       </w:r>
     </w:p>
     <w:p>
-      <w:pPr>
-        <w:rPr>
-          <w:rFonts w:hint="eastAsia"/>
-        </w:rPr>
-      </w:pPr>
       <w:r>
         <w:rPr>
           <w:rFonts w:hint="eastAsia"/>
@@ -1643,11 +1517,6 @@
       </w:r>
     </w:p>
     <w:p>
-      <w:pPr>
-        <w:rPr>
-          <w:rFonts w:hint="eastAsia"/>
-        </w:rPr>
-      </w:pPr>
       <w:r>
         <w:rPr>
           <w:rFonts w:hint="eastAsia"/>
@@ -1708,11 +1577,6 @@
       </w:r>
     </w:p>
     <w:p>
-      <w:pPr>
-        <w:rPr>
-          <w:rFonts w:hint="eastAsia"/>
-        </w:rPr>
-      </w:pPr>
       <w:r>
         <w:rPr>
           <w:noProof/>
@@ -1766,11 +1630,6 @@
       </w:r>
     </w:p>
     <w:p>
-      <w:pPr>
-        <w:rPr>
-          <w:rFonts w:hint="eastAsia"/>
-        </w:rPr>
-      </w:pPr>
       <w:r>
         <w:rPr>
           <w:rFonts w:hint="eastAsia"/>
@@ -1838,11 +1697,6 @@
       </w:r>
     </w:p>
     <w:p>
-      <w:pPr>
-        <w:rPr>
-          <w:rFonts w:hint="eastAsia"/>
-        </w:rPr>
-      </w:pPr>
       <w:r>
         <w:rPr>
           <w:rFonts w:hint="eastAsia"/>
@@ -1881,11 +1735,6 @@
       </w:r>
     </w:p>
     <w:p>
-      <w:pPr>
-        <w:rPr>
-          <w:rFonts w:hint="eastAsia"/>
-        </w:rPr>
-      </w:pPr>
       <w:r>
         <w:rPr>
           <w:rFonts w:hint="eastAsia"/>
@@ -1996,11 +1845,6 @@
       </w:r>
     </w:p>
     <w:p>
-      <w:pPr>
-        <w:rPr>
-          <w:rFonts w:hint="eastAsia"/>
-        </w:rPr>
-      </w:pPr>
       <w:r>
         <w:rPr>
           <w:rFonts w:hint="eastAsia"/>
@@ -2087,11 +1931,6 @@
       </w:r>
     </w:p>
     <w:p>
-      <w:pPr>
-        <w:rPr>
-          <w:rFonts w:hint="eastAsia"/>
-        </w:rPr>
-      </w:pPr>
       <w:r>
         <w:rPr>
           <w:rFonts w:hint="eastAsia"/>
@@ -2195,11 +2034,6 @@
       </w:r>
     </w:p>
     <w:p>
-      <w:pPr>
-        <w:rPr>
-          <w:rFonts w:hint="eastAsia"/>
-        </w:rPr>
-      </w:pPr>
       <w:r>
         <w:rPr>
           <w:rFonts w:hint="eastAsia"/>
@@ -2274,11 +2108,6 @@
       </w:r>
     </w:p>
     <w:p>
-      <w:pPr>
-        <w:rPr>
-          <w:rFonts w:hint="eastAsia"/>
-        </w:rPr>
-      </w:pPr>
       <w:r>
         <w:rPr>
           <w:rFonts w:hint="eastAsia"/>
@@ -2315,15 +2144,11 @@
     <w:p>
       <w:pPr>
         <w:ind w:left="420" w:firstLine="420"/>
-        <w:rPr>
-          <w:rFonts w:hint="eastAsia"/>
-        </w:rPr>
       </w:pPr>
       <w:r>
         <w:rPr>
           <w:noProof/>
         </w:rPr>
-        <w:lastRenderedPageBreak/>
         <w:drawing>
           <wp:inline distT="0" distB="0" distL="0" distR="0" wp14:anchorId="13615777" wp14:editId="6F13D157">
             <wp:extent cx="3505966" cy="503144"/>
@@ -2362,11 +2187,6 @@
       </w:r>
     </w:p>
     <w:p>
-      <w:pPr>
-        <w:rPr>
-          <w:rFonts w:hint="eastAsia"/>
-        </w:rPr>
-      </w:pPr>
       <w:r>
         <w:rPr>
           <w:rFonts w:hint="eastAsia"/>
@@ -2393,11 +2213,6 @@
       </w:r>
     </w:p>
     <w:p>
-      <w:pPr>
-        <w:rPr>
-          <w:rFonts w:hint="eastAsia"/>
-        </w:rPr>
-      </w:pPr>
       <w:r>
         <w:rPr>
           <w:rFonts w:hint="eastAsia"/>
@@ -2448,11 +2263,6 @@
       </w:r>
     </w:p>
     <w:p>
-      <w:pPr>
-        <w:rPr>
-          <w:rFonts w:hint="eastAsia"/>
-        </w:rPr>
-      </w:pPr>
       <w:r>
         <w:rPr>
           <w:rFonts w:hint="eastAsia"/>
@@ -2509,11 +2319,6 @@
       </w:r>
     </w:p>
     <w:p>
-      <w:pPr>
-        <w:rPr>
-          <w:rFonts w:hint="eastAsia"/>
-        </w:rPr>
-      </w:pPr>
       <w:r>
         <w:rPr>
           <w:rFonts w:hint="eastAsia"/>
@@ -2540,11 +2345,6 @@
       </w:r>
     </w:p>
     <w:p>
-      <w:pPr>
-        <w:rPr>
-          <w:rFonts w:hint="eastAsia"/>
-        </w:rPr>
-      </w:pPr>
       <w:r>
         <w:rPr>
           <w:rFonts w:hint="eastAsia"/>
@@ -2559,11 +2359,6 @@
       </w:r>
     </w:p>
     <w:p>
-      <w:pPr>
-        <w:rPr>
-          <w:rFonts w:hint="eastAsia"/>
-        </w:rPr>
-      </w:pPr>
       <w:r>
         <w:rPr>
           <w:rFonts w:hint="eastAsia"/>
@@ -2614,11 +2409,6 @@
       </w:r>
     </w:p>
     <w:p>
-      <w:pPr>
-        <w:rPr>
-          <w:rFonts w:hint="eastAsia"/>
-        </w:rPr>
-      </w:pPr>
       <w:r>
         <w:rPr>
           <w:rFonts w:hint="eastAsia"/>
@@ -2663,11 +2453,6 @@
       </w:r>
     </w:p>
     <w:p>
-      <w:pPr>
-        <w:rPr>
-          <w:rFonts w:hint="eastAsia"/>
-        </w:rPr>
-      </w:pPr>
       <w:r>
         <w:rPr>
           <w:rFonts w:hint="eastAsia"/>
@@ -2772,11 +2557,6 @@
       </w:r>
     </w:p>
     <w:p>
-      <w:pPr>
-        <w:rPr>
-          <w:rFonts w:hint="eastAsia"/>
-        </w:rPr>
-      </w:pPr>
       <w:r>
         <w:rPr>
           <w:rFonts w:hint="eastAsia"/>
@@ -2886,11 +2666,6 @@
       </w:r>
     </w:p>
     <w:p>
-      <w:pPr>
-        <w:rPr>
-          <w:rFonts w:hint="eastAsia"/>
-        </w:rPr>
-      </w:pPr>
       <w:r>
         <w:rPr>
           <w:rFonts w:hint="eastAsia"/>
@@ -3005,9 +2780,6 @@
     <w:p>
       <w:pPr>
         <w:ind w:left="420"/>
-        <w:rPr>
-          <w:rFonts w:hint="eastAsia"/>
-        </w:rPr>
       </w:pPr>
       <w:r>
         <w:rPr>
@@ -3056,11 +2828,6 @@
       </w:r>
     </w:p>
     <w:p>
-      <w:pPr>
-        <w:rPr>
-          <w:rFonts w:hint="eastAsia"/>
-        </w:rPr>
-      </w:pPr>
       <w:r>
         <w:rPr>
           <w:rFonts w:hint="eastAsia"/>
@@ -3081,11 +2848,6 @@
       </w:r>
     </w:p>
     <w:p>
-      <w:pPr>
-        <w:rPr>
-          <w:rFonts w:hint="eastAsia"/>
-        </w:rPr>
-      </w:pPr>
       <w:r>
         <w:rPr>
           <w:rFonts w:hint="eastAsia"/>
@@ -3100,11 +2862,6 @@
       </w:r>
     </w:p>
     <w:p>
-      <w:pPr>
-        <w:rPr>
-          <w:rFonts w:hint="eastAsia"/>
-        </w:rPr>
-      </w:pPr>
       <w:r>
         <w:rPr>
           <w:rFonts w:hint="eastAsia"/>
@@ -3205,11 +2962,6 @@
       </w:r>
     </w:p>
     <w:p>
-      <w:pPr>
-        <w:rPr>
-          <w:rFonts w:hint="eastAsia"/>
-        </w:rPr>
-      </w:pPr>
       <w:r>
         <w:rPr>
           <w:rFonts w:hint="eastAsia"/>
@@ -3302,16 +3054,10 @@
     </w:p>
     <w:p>
       <w:r>
-        <w:lastRenderedPageBreak/>
         <w:t>/**</w:t>
       </w:r>
     </w:p>
     <w:p>
-      <w:pPr>
-        <w:rPr>
-          <w:rFonts w:hint="eastAsia"/>
-        </w:rPr>
-      </w:pPr>
       <w:r>
         <w:rPr>
           <w:rFonts w:hint="eastAsia"/>
@@ -3363,11 +3109,6 @@
       </w:r>
     </w:p>
     <w:p>
-      <w:pPr>
-        <w:rPr>
-          <w:rFonts w:hint="eastAsia"/>
-        </w:rPr>
-      </w:pPr>
       <w:r>
         <w:rPr>
           <w:rFonts w:hint="eastAsia"/>
@@ -3419,11 +3160,6 @@
       </w:r>
     </w:p>
     <w:p>
-      <w:pPr>
-        <w:rPr>
-          <w:rFonts w:hint="eastAsia"/>
-        </w:rPr>
-      </w:pPr>
       <w:r>
         <w:rPr>
           <w:rFonts w:hint="eastAsia"/>
@@ -3582,11 +3318,6 @@
       </w:r>
     </w:p>
     <w:p>
-      <w:pPr>
-        <w:rPr>
-          <w:rFonts w:hint="eastAsia"/>
-        </w:rPr>
-      </w:pPr>
       <w:r>
         <w:rPr>
           <w:rFonts w:hint="eastAsia"/>
@@ -3624,16 +3355,10 @@
       </w:r>
     </w:p>
     <w:p>
-      <w:pPr>
-        <w:rPr>
-          <w:rFonts w:hint="eastAsia"/>
-        </w:rPr>
-      </w:pPr>
-      <w:r>
-        <w:rPr>
-          <w:rFonts w:hint="eastAsia"/>
-        </w:rPr>
-        <w:lastRenderedPageBreak/>
+      <w:r>
+        <w:rPr>
+          <w:rFonts w:hint="eastAsia"/>
+        </w:rPr>
         <w:t xml:space="preserve">      * </w:t>
       </w:r>
       <w:r>
@@ -3644,11 +3369,6 @@
       </w:r>
     </w:p>
     <w:p>
-      <w:pPr>
-        <w:rPr>
-          <w:rFonts w:hint="eastAsia"/>
-        </w:rPr>
-      </w:pPr>
       <w:r>
         <w:rPr>
           <w:rFonts w:hint="eastAsia"/>
@@ -3663,11 +3383,6 @@
       </w:r>
     </w:p>
     <w:p>
-      <w:pPr>
-        <w:rPr>
-          <w:rFonts w:hint="eastAsia"/>
-        </w:rPr>
-      </w:pPr>
       <w:r>
         <w:rPr>
           <w:rFonts w:hint="eastAsia"/>
@@ -3694,11 +3409,6 @@
       </w:r>
     </w:p>
     <w:p>
-      <w:pPr>
-        <w:rPr>
-          <w:rFonts w:hint="eastAsia"/>
-        </w:rPr>
-      </w:pPr>
       <w:r>
         <w:rPr>
           <w:rFonts w:hint="eastAsia"/>
@@ -3735,11 +3445,6 @@
       </w:r>
     </w:p>
     <w:p>
-      <w:pPr>
-        <w:rPr>
-          <w:rFonts w:hint="eastAsia"/>
-        </w:rPr>
-      </w:pPr>
       <w:r>
         <w:rPr>
           <w:rFonts w:hint="eastAsia"/>
@@ -3764,11 +3469,6 @@
       </w:r>
     </w:p>
     <w:p>
-      <w:pPr>
-        <w:rPr>
-          <w:rFonts w:hint="eastAsia"/>
-        </w:rPr>
-      </w:pPr>
       <w:r>
         <w:rPr>
           <w:rFonts w:hint="eastAsia"/>
@@ -3833,11 +3533,6 @@
       </w:r>
     </w:p>
     <w:p>
-      <w:pPr>
-        <w:rPr>
-          <w:rFonts w:hint="eastAsia"/>
-        </w:rPr>
-      </w:pPr>
       <w:r>
         <w:rPr>
           <w:rFonts w:hint="eastAsia"/>
@@ -3877,11 +3572,7 @@
     <w:p>
       <w:pPr>
         <w:ind w:firstLine="435"/>
-        <w:rPr>
-          <w:rFonts w:hint="eastAsia"/>
-        </w:rPr>
-      </w:pPr>
-      <w:bookmarkStart w:id="0" w:name="_GoBack"/>
+      </w:pPr>
       <w:r>
         <w:rPr>
           <w:noProof/>
@@ -3922,7 +3613,1700 @@
           </wp:inline>
         </w:drawing>
       </w:r>
+    </w:p>
+    <w:p>
+      <w:pPr>
+        <w:ind w:firstLine="435"/>
+      </w:pPr>
+    </w:p>
+    <w:p>
+      <w:pPr>
+        <w:pStyle w:val="1"/>
+      </w:pPr>
+      <w:r>
+        <w:rPr>
+          <w:rFonts w:hint="eastAsia"/>
+        </w:rPr>
+        <w:t>题目</w:t>
+      </w:r>
+      <w:r>
+        <w:rPr>
+          <w:rFonts w:hint="eastAsia"/>
+        </w:rPr>
+        <w:t>3</w:t>
+      </w:r>
+      <w:r>
+        <w:rPr>
+          <w:rFonts w:hint="eastAsia"/>
+        </w:rPr>
+        <w:t>、</w:t>
+      </w:r>
+      <w:r>
+        <w:rPr>
+          <w:rFonts w:hint="eastAsia"/>
+        </w:rPr>
+        <w:t xml:space="preserve"> LeetCode_148_SortList_Medium(</w:t>
+      </w:r>
+      <w:r>
+        <w:rPr>
+          <w:rFonts w:hint="eastAsia"/>
+        </w:rPr>
+        <w:t>利用题目</w:t>
+      </w:r>
+      <w:r>
+        <w:rPr>
+          <w:rFonts w:hint="eastAsia"/>
+        </w:rPr>
+        <w:t>1</w:t>
+      </w:r>
+      <w:r>
+        <w:rPr>
+          <w:rFonts w:hint="eastAsia"/>
+        </w:rPr>
+        <w:t>的结果</w:t>
+      </w:r>
+      <w:r>
+        <w:rPr>
+          <w:rFonts w:hint="eastAsia"/>
+        </w:rPr>
+        <w:t>+</w:t>
+      </w:r>
+      <w:r>
+        <w:rPr>
+          <w:rFonts w:hint="eastAsia"/>
+        </w:rPr>
+        <w:t>双指针均分链表</w:t>
+      </w:r>
+      <w:r>
+        <w:rPr>
+          <w:rFonts w:hint="eastAsia"/>
+        </w:rPr>
+        <w:t>)</w:t>
+      </w:r>
+    </w:p>
+    <w:p>
+      <w:pPr>
+        <w:pStyle w:val="2"/>
+        <w:numPr>
+          <w:ilvl w:val="0"/>
+          <w:numId w:val="6"/>
+        </w:numPr>
+      </w:pPr>
+      <w:r>
+        <w:rPr>
+          <w:rFonts w:hint="eastAsia"/>
+        </w:rPr>
+        <w:t>题目介绍</w:t>
+      </w:r>
+    </w:p>
+    <w:p>
+      <w:pPr>
+        <w:rPr>
+          <w:rFonts w:hint="eastAsia"/>
+        </w:rPr>
+      </w:pPr>
+      <w:r>
+        <w:rPr>
+          <w:rFonts w:hint="eastAsia"/>
+        </w:rPr>
+        <w:t xml:space="preserve">* </w:t>
+      </w:r>
+      <w:r>
+        <w:rPr>
+          <w:rFonts w:hint="eastAsia"/>
+        </w:rPr>
+        <w:t>题目</w:t>
+      </w:r>
+      <w:r>
+        <w:rPr>
+          <w:rFonts w:hint="eastAsia"/>
+        </w:rPr>
+        <w:t>3</w:t>
+      </w:r>
+      <w:r>
+        <w:rPr>
+          <w:rFonts w:hint="eastAsia"/>
+        </w:rPr>
+        <w:t>、</w:t>
+      </w:r>
+      <w:r>
+        <w:rPr>
+          <w:rFonts w:hint="eastAsia"/>
+        </w:rPr>
+        <w:t xml:space="preserve"> LeetCode_148_SortList_Medium(</w:t>
+      </w:r>
+      <w:r>
+        <w:rPr>
+          <w:rFonts w:hint="eastAsia"/>
+        </w:rPr>
+        <w:t>利用题目</w:t>
+      </w:r>
+      <w:r>
+        <w:rPr>
+          <w:rFonts w:hint="eastAsia"/>
+        </w:rPr>
+        <w:t>1</w:t>
+      </w:r>
+      <w:r>
+        <w:rPr>
+          <w:rFonts w:hint="eastAsia"/>
+        </w:rPr>
+        <w:t>的结果</w:t>
+      </w:r>
+      <w:r>
+        <w:rPr>
+          <w:rFonts w:hint="eastAsia"/>
+        </w:rPr>
+        <w:t>+</w:t>
+      </w:r>
+      <w:r>
+        <w:rPr>
+          <w:rFonts w:hint="eastAsia"/>
+        </w:rPr>
+        <w:t>双指针均分链表</w:t>
+      </w:r>
+      <w:r>
+        <w:rPr>
+          <w:rFonts w:hint="eastAsia"/>
+        </w:rPr>
+        <w:t>)</w:t>
+      </w:r>
+    </w:p>
+    <w:p>
+      <w:r>
+        <w:t xml:space="preserve">     * https://leetcode.com/problems/sort-list/description/</w:t>
+      </w:r>
+    </w:p>
+    <w:p>
+      <w:pPr>
+        <w:rPr>
+          <w:rFonts w:hint="eastAsia"/>
+        </w:rPr>
+      </w:pPr>
+      <w:r>
+        <w:rPr>
+          <w:rFonts w:hint="eastAsia"/>
+        </w:rPr>
+        <w:t xml:space="preserve">     * </w:t>
+      </w:r>
+      <w:r>
+        <w:rPr>
+          <w:rFonts w:hint="eastAsia"/>
+        </w:rPr>
+        <w:t>难度：</w:t>
+      </w:r>
+      <w:r>
+        <w:rPr>
+          <w:rFonts w:hint="eastAsia"/>
+        </w:rPr>
+        <w:t>Medium</w:t>
+      </w:r>
+    </w:p>
+    <w:p>
+      <w:pPr>
+        <w:rPr>
+          <w:rFonts w:hint="eastAsia"/>
+        </w:rPr>
+      </w:pPr>
+      <w:r>
+        <w:rPr>
+          <w:rFonts w:hint="eastAsia"/>
+        </w:rPr>
+        <w:t xml:space="preserve">     * DateTime:2018-10-14  </w:t>
+      </w:r>
+      <w:r>
+        <w:rPr>
+          <w:rFonts w:hint="eastAsia"/>
+        </w:rPr>
+        <w:t>北邮教三</w:t>
+      </w:r>
+    </w:p>
+    <w:p>
+      <w:r>
+        <w:t xml:space="preserve">     * &lt;p&gt;</w:t>
+      </w:r>
+    </w:p>
+    <w:p>
+      <w:pPr>
+        <w:rPr>
+          <w:rFonts w:hint="eastAsia"/>
+        </w:rPr>
+      </w:pPr>
+      <w:r>
+        <w:rPr>
+          <w:rFonts w:hint="eastAsia"/>
+        </w:rPr>
+        <w:t xml:space="preserve">     * </w:t>
+      </w:r>
+      <w:r>
+        <w:rPr>
+          <w:rFonts w:hint="eastAsia"/>
+        </w:rPr>
+        <w:t>题目介绍：</w:t>
+      </w:r>
+    </w:p>
+    <w:p>
+      <w:r>
+        <w:t xml:space="preserve">     * Sort a linked list in O(n log n) time using constant space complexity.</w:t>
+      </w:r>
+    </w:p>
+    <w:p>
+      <w:r>
+        <w:t xml:space="preserve">     * Example 1:</w:t>
+      </w:r>
+    </w:p>
+    <w:p>
+      <w:r>
+        <w:t xml:space="preserve">     * Input: 4-&gt;2-&gt;1-&gt;3</w:t>
+      </w:r>
+    </w:p>
+    <w:p>
+      <w:r>
+        <w:t xml:space="preserve">     * Output: 1-&gt;2-&gt;3-&gt;4</w:t>
+      </w:r>
+    </w:p>
+    <w:p>
+      <w:r>
+        <w:t xml:space="preserve">     * &lt;p&gt;</w:t>
+      </w:r>
+    </w:p>
+    <w:p>
+      <w:r>
+        <w:t xml:space="preserve">     * Example 2:</w:t>
+      </w:r>
+    </w:p>
+    <w:p>
+      <w:r>
+        <w:t xml:space="preserve">     * Input: -1-&gt;5-&gt;3-&gt;4-&gt;0</w:t>
+      </w:r>
+    </w:p>
+    <w:p>
+      <w:r>
+        <w:t xml:space="preserve">     * Output: -1-&gt;0-&gt;3-&gt;4-&gt;5</w:t>
+      </w:r>
+    </w:p>
+    <w:p>
+      <w:r>
+        <w:t xml:space="preserve">     * &lt;p&gt;</w:t>
+      </w:r>
+    </w:p>
+    <w:p>
+      <w:pPr>
+        <w:pStyle w:val="2"/>
+      </w:pPr>
+      <w:r>
+        <w:rPr>
+          <w:rFonts w:hint="eastAsia"/>
+        </w:rPr>
+        <w:t>思路分析</w:t>
+      </w:r>
+    </w:p>
+    <w:p>
+      <w:pPr>
+        <w:rPr>
+          <w:rFonts w:hint="eastAsia"/>
+        </w:rPr>
+      </w:pPr>
+      <w:r>
+        <w:rPr>
+          <w:rFonts w:hint="eastAsia"/>
+        </w:rPr>
+        <w:t xml:space="preserve">     * </w:t>
+      </w:r>
+      <w:r>
+        <w:rPr>
+          <w:rFonts w:hint="eastAsia"/>
+        </w:rPr>
+        <w:t>思路分析：</w:t>
+      </w:r>
+    </w:p>
+    <w:p>
+      <w:pPr>
+        <w:rPr>
+          <w:rFonts w:hint="eastAsia"/>
+        </w:rPr>
+      </w:pPr>
+      <w:r>
+        <w:rPr>
+          <w:rFonts w:hint="eastAsia"/>
+        </w:rPr>
+        <w:t xml:space="preserve">     * </w:t>
+      </w:r>
+      <w:r>
+        <w:rPr>
+          <w:rFonts w:hint="eastAsia"/>
+        </w:rPr>
+        <w:t>要使时间复杂度为</w:t>
+      </w:r>
+      <w:r>
+        <w:rPr>
+          <w:rFonts w:hint="eastAsia"/>
+        </w:rPr>
+        <w:t>O(NlogN);</w:t>
+      </w:r>
+      <w:r>
+        <w:rPr>
+          <w:rFonts w:hint="eastAsia"/>
+        </w:rPr>
+        <w:t>显然需要将不断分割一半一半的策略，因此想到了归并和快排。</w:t>
+      </w:r>
+    </w:p>
+    <w:p>
+      <w:pPr>
+        <w:rPr>
+          <w:rFonts w:hint="eastAsia"/>
+        </w:rPr>
+      </w:pPr>
+      <w:r>
+        <w:rPr>
+          <w:rFonts w:hint="eastAsia"/>
+        </w:rPr>
+        <w:t xml:space="preserve">     * 1. </w:t>
+      </w:r>
+      <w:r>
+        <w:rPr>
+          <w:rFonts w:hint="eastAsia"/>
+        </w:rPr>
+        <w:t>对于归并方法：</w:t>
+      </w:r>
+      <w:r>
+        <w:rPr>
+          <w:rFonts w:hint="eastAsia"/>
+        </w:rPr>
+        <w:t>merge</w:t>
+      </w:r>
+      <w:r>
+        <w:rPr>
+          <w:rFonts w:hint="eastAsia"/>
+        </w:rPr>
+        <w:t>方法。</w:t>
+      </w:r>
+    </w:p>
+    <w:p>
+      <w:pPr>
+        <w:rPr>
+          <w:rFonts w:hint="eastAsia"/>
+        </w:rPr>
+      </w:pPr>
+      <w:r>
+        <w:rPr>
+          <w:rFonts w:hint="eastAsia"/>
+        </w:rPr>
+        <w:t xml:space="preserve">     * </w:t>
+      </w:r>
+      <w:r>
+        <w:rPr>
+          <w:rFonts w:hint="eastAsia"/>
+        </w:rPr>
+        <w:t>首先将链表递归地逐渐分成一半一半，然后分别对一半一半排序，逐渐变成两个有序链表，</w:t>
+      </w:r>
+    </w:p>
+    <w:p>
+      <w:pPr>
+        <w:rPr>
+          <w:rFonts w:hint="eastAsia"/>
+        </w:rPr>
+      </w:pPr>
+      <w:r>
+        <w:rPr>
+          <w:rFonts w:hint="eastAsia"/>
+        </w:rPr>
+        <w:t xml:space="preserve">     * </w:t>
+      </w:r>
+      <w:r>
+        <w:rPr>
+          <w:rFonts w:hint="eastAsia"/>
+        </w:rPr>
+        <w:t>再利用</w:t>
+      </w:r>
+      <w:r>
+        <w:rPr>
+          <w:rFonts w:hint="eastAsia"/>
+        </w:rPr>
+        <w:t>LeetCode_21</w:t>
+      </w:r>
+      <w:r>
+        <w:rPr>
+          <w:rFonts w:hint="eastAsia"/>
+        </w:rPr>
+        <w:t>合并有序链表的方法将两个有序链表合并为一个有序链表。</w:t>
+      </w:r>
+    </w:p>
+    <w:p>
+      <w:pPr>
+        <w:rPr>
+          <w:rFonts w:hint="eastAsia"/>
+        </w:rPr>
+      </w:pPr>
+      <w:r>
+        <w:rPr>
+          <w:rFonts w:hint="eastAsia"/>
+        </w:rPr>
+        <w:t xml:space="preserve">     * </w:t>
+      </w:r>
+      <w:r>
+        <w:rPr>
+          <w:rFonts w:hint="eastAsia"/>
+        </w:rPr>
+        <w:t>难点：如何将一个链表变成两个链表？</w:t>
+      </w:r>
+    </w:p>
+    <w:p>
+      <w:pPr>
+        <w:rPr>
+          <w:rFonts w:hint="eastAsia"/>
+        </w:rPr>
+      </w:pPr>
+      <w:r>
+        <w:rPr>
+          <w:rFonts w:hint="eastAsia"/>
+        </w:rPr>
+        <w:t xml:space="preserve">     * </w:t>
+      </w:r>
+      <w:r>
+        <w:rPr>
+          <w:rFonts w:hint="eastAsia"/>
+        </w:rPr>
+        <w:t>方法</w:t>
+      </w:r>
+      <w:r>
+        <w:rPr>
+          <w:rFonts w:hint="eastAsia"/>
+        </w:rPr>
+        <w:t>:</w:t>
+      </w:r>
+      <w:r>
+        <w:rPr>
+          <w:rFonts w:hint="eastAsia"/>
+        </w:rPr>
+        <w:t>利用双指针的方法。</w:t>
+      </w:r>
+    </w:p>
+    <w:p>
+      <w:pPr>
+        <w:rPr>
+          <w:rFonts w:hint="eastAsia"/>
+        </w:rPr>
+      </w:pPr>
+      <w:r>
+        <w:rPr>
+          <w:rFonts w:hint="eastAsia"/>
+        </w:rPr>
+        <w:t xml:space="preserve">     * </w:t>
+      </w:r>
+      <w:r>
+        <w:rPr>
+          <w:rFonts w:hint="eastAsia"/>
+        </w:rPr>
+        <w:t>前提：如何合并两个有序链表？熟练掌握。</w:t>
+      </w:r>
+    </w:p>
+    <w:p>
+      <w:pPr>
+        <w:rPr>
+          <w:rFonts w:hint="eastAsia"/>
+        </w:rPr>
+      </w:pPr>
+      <w:r>
+        <w:rPr>
+          <w:rFonts w:hint="eastAsia"/>
+        </w:rPr>
+        <w:t xml:space="preserve">     * 2. </w:t>
+      </w:r>
+      <w:r>
+        <w:rPr>
+          <w:rFonts w:hint="eastAsia"/>
+        </w:rPr>
+        <w:t>基于快排方法：</w:t>
+      </w:r>
+      <w:r>
+        <w:rPr>
+          <w:rFonts w:hint="eastAsia"/>
+        </w:rPr>
+        <w:t>partition</w:t>
+      </w:r>
+      <w:r>
+        <w:rPr>
+          <w:rFonts w:hint="eastAsia"/>
+        </w:rPr>
+        <w:t>方法。</w:t>
+      </w:r>
+    </w:p>
+    <w:p>
+      <w:pPr>
+        <w:rPr>
+          <w:rFonts w:hint="eastAsia"/>
+        </w:rPr>
+      </w:pPr>
+      <w:r>
+        <w:rPr>
+          <w:rFonts w:hint="eastAsia"/>
+        </w:rPr>
+        <w:t xml:space="preserve">     *  </w:t>
+      </w:r>
+      <w:r>
+        <w:rPr>
+          <w:rFonts w:hint="eastAsia"/>
+        </w:rPr>
+        <w:t>指定第一个节点为</w:t>
+      </w:r>
+      <w:r>
+        <w:rPr>
+          <w:rFonts w:hint="eastAsia"/>
+        </w:rPr>
+        <w:t>pivot</w:t>
+      </w:r>
+      <w:r>
+        <w:rPr>
+          <w:rFonts w:hint="eastAsia"/>
+        </w:rPr>
+        <w:t>，然后遍历后序节点，将</w:t>
+      </w:r>
+      <w:r>
+        <w:rPr>
+          <w:rFonts w:hint="eastAsia"/>
+        </w:rPr>
+        <w:t>val</w:t>
+      </w:r>
+      <w:r>
+        <w:rPr>
+          <w:rFonts w:hint="eastAsia"/>
+        </w:rPr>
+        <w:t>小于</w:t>
+      </w:r>
+      <w:r>
+        <w:rPr>
+          <w:rFonts w:hint="eastAsia"/>
+        </w:rPr>
+        <w:t>pivot</w:t>
+      </w:r>
+      <w:r>
+        <w:rPr>
+          <w:rFonts w:hint="eastAsia"/>
+        </w:rPr>
+        <w:t>的节点插入到</w:t>
+      </w:r>
+      <w:r>
+        <w:rPr>
+          <w:rFonts w:hint="eastAsia"/>
+        </w:rPr>
+        <w:t>pivot</w:t>
+      </w:r>
+      <w:r>
+        <w:rPr>
+          <w:rFonts w:hint="eastAsia"/>
+        </w:rPr>
+        <w:t>之前，</w:t>
+      </w:r>
+    </w:p>
+    <w:p>
+      <w:pPr>
+        <w:rPr>
+          <w:rFonts w:hint="eastAsia"/>
+        </w:rPr>
+      </w:pPr>
+      <w:r>
+        <w:rPr>
+          <w:rFonts w:hint="eastAsia"/>
+        </w:rPr>
+        <w:t xml:space="preserve">     *  val</w:t>
+      </w:r>
+      <w:r>
+        <w:rPr>
+          <w:rFonts w:hint="eastAsia"/>
+        </w:rPr>
+        <w:t>大于</w:t>
+      </w:r>
+      <w:r>
+        <w:rPr>
+          <w:rFonts w:hint="eastAsia"/>
+        </w:rPr>
+        <w:t>pivot</w:t>
+      </w:r>
+      <w:r>
+        <w:rPr>
+          <w:rFonts w:hint="eastAsia"/>
+        </w:rPr>
+        <w:t>的节点插入到</w:t>
+      </w:r>
+      <w:r>
+        <w:rPr>
+          <w:rFonts w:hint="eastAsia"/>
+        </w:rPr>
+        <w:t>pivot</w:t>
+      </w:r>
+      <w:r>
+        <w:rPr>
+          <w:rFonts w:hint="eastAsia"/>
+        </w:rPr>
+        <w:t>之后</w:t>
+      </w:r>
+      <w:r>
+        <w:rPr>
+          <w:rFonts w:hint="eastAsia"/>
+        </w:rPr>
+        <w:t>;</w:t>
+      </w:r>
+      <w:r>
+        <w:rPr>
+          <w:rFonts w:hint="eastAsia"/>
+        </w:rPr>
+        <w:t>最终返回</w:t>
+      </w:r>
+      <w:r>
+        <w:rPr>
+          <w:rFonts w:hint="eastAsia"/>
+        </w:rPr>
+        <w:t>pivot</w:t>
+      </w:r>
+      <w:r>
+        <w:rPr>
+          <w:rFonts w:hint="eastAsia"/>
+        </w:rPr>
+        <w:t>节点。</w:t>
+      </w:r>
+    </w:p>
+    <w:p>
+      <w:r>
+        <w:t xml:space="preserve">     *</w:t>
+      </w:r>
+    </w:p>
+    <w:p>
+      <w:pPr>
+        <w:rPr>
+          <w:rFonts w:hint="eastAsia"/>
+        </w:rPr>
+      </w:pPr>
+      <w:r>
+        <w:rPr>
+          <w:rFonts w:hint="eastAsia"/>
+        </w:rPr>
+        <w:t xml:space="preserve">     *  </w:t>
+      </w:r>
+      <w:r>
+        <w:rPr>
+          <w:rFonts w:hint="eastAsia"/>
+        </w:rPr>
+        <w:t>总结：经过大量测试，归并方法效率明显高于快排，</w:t>
+      </w:r>
+    </w:p>
+    <w:p>
+      <w:pPr>
+        <w:rPr>
+          <w:rFonts w:hint="eastAsia"/>
+        </w:rPr>
+      </w:pPr>
+      <w:r>
+        <w:rPr>
+          <w:rFonts w:hint="eastAsia"/>
+        </w:rPr>
+        <w:t xml:space="preserve">     *  LeetCode</w:t>
+      </w:r>
+      <w:r>
+        <w:rPr>
+          <w:rFonts w:hint="eastAsia"/>
+        </w:rPr>
+        <w:t>提交归并耗时</w:t>
+      </w:r>
+      <w:r>
+        <w:rPr>
+          <w:rFonts w:hint="eastAsia"/>
+        </w:rPr>
+        <w:t>5ms;</w:t>
+      </w:r>
+      <w:r>
+        <w:rPr>
+          <w:rFonts w:hint="eastAsia"/>
+        </w:rPr>
+        <w:t>而快排耗时</w:t>
+      </w:r>
+      <w:r>
+        <w:rPr>
+          <w:rFonts w:hint="eastAsia"/>
+        </w:rPr>
+        <w:t>500</w:t>
+      </w:r>
+      <w:r>
+        <w:rPr>
+          <w:rFonts w:hint="eastAsia"/>
+        </w:rPr>
+        <w:t>多毫秒。在</w:t>
+      </w:r>
+      <w:r>
+        <w:rPr>
+          <w:rFonts w:hint="eastAsia"/>
+        </w:rPr>
+        <w:t>Discuss</w:t>
+      </w:r>
+      <w:r>
+        <w:rPr>
+          <w:rFonts w:hint="eastAsia"/>
+        </w:rPr>
+        <w:t>讨论区，也是以归并方法为主。</w:t>
+      </w:r>
+      <w:bookmarkStart w:id="0" w:name="_GoBack"/>
       <w:bookmarkEnd w:id="0"/>
+    </w:p>
+    <w:p>
+      <w:pPr>
+        <w:pStyle w:val="2"/>
+      </w:pPr>
+      <w:r>
+        <w:rPr>
+          <w:rFonts w:hint="eastAsia"/>
+        </w:rPr>
+        <w:t>Java</w:t>
+      </w:r>
+      <w:r>
+        <w:rPr>
+          <w:rFonts w:hint="eastAsia"/>
+        </w:rPr>
+        <w:t>代码</w:t>
+      </w:r>
+    </w:p>
+    <w:p>
+      <w:r>
+        <w:t>/**</w:t>
+      </w:r>
+    </w:p>
+    <w:p>
+      <w:pPr>
+        <w:rPr>
+          <w:rFonts w:hint="eastAsia"/>
+        </w:rPr>
+      </w:pPr>
+      <w:r>
+        <w:rPr>
+          <w:rFonts w:hint="eastAsia"/>
+        </w:rPr>
+        <w:t xml:space="preserve">     * 1. </w:t>
+      </w:r>
+      <w:r>
+        <w:rPr>
+          <w:rFonts w:hint="eastAsia"/>
+        </w:rPr>
+        <w:t>基于归并方法</w:t>
+      </w:r>
+    </w:p>
+    <w:p>
+      <w:r>
+        <w:t xml:space="preserve">     */</w:t>
+      </w:r>
+    </w:p>
+    <w:p>
+      <w:r>
+        <w:t xml:space="preserve">    public ListNode sortList(ListNode head) {</w:t>
+      </w:r>
+    </w:p>
+    <w:p>
+      <w:r>
+        <w:t xml:space="preserve">        if (head == null || head.next == null) return head;</w:t>
+      </w:r>
+    </w:p>
+    <w:p>
+      <w:pPr>
+        <w:rPr>
+          <w:rFonts w:hint="eastAsia"/>
+        </w:rPr>
+      </w:pPr>
+      <w:r>
+        <w:rPr>
+          <w:rFonts w:hint="eastAsia"/>
+        </w:rPr>
+        <w:t xml:space="preserve">        //</w:t>
+      </w:r>
+      <w:r>
+        <w:rPr>
+          <w:rFonts w:hint="eastAsia"/>
+        </w:rPr>
+        <w:t>利用双指针平均分割链表</w:t>
+      </w:r>
+    </w:p>
+    <w:p>
+      <w:r>
+        <w:t xml:space="preserve">        ListNode slow = head;</w:t>
+      </w:r>
+    </w:p>
+    <w:p>
+      <w:pPr>
+        <w:rPr>
+          <w:rFonts w:hint="eastAsia"/>
+        </w:rPr>
+      </w:pPr>
+      <w:r>
+        <w:rPr>
+          <w:rFonts w:hint="eastAsia"/>
+        </w:rPr>
+        <w:t xml:space="preserve">        ListNode fast = head.next;//fast</w:t>
+      </w:r>
+      <w:r>
+        <w:rPr>
+          <w:rFonts w:hint="eastAsia"/>
+        </w:rPr>
+        <w:t>在前一步，目的是让</w:t>
+      </w:r>
+      <w:r>
+        <w:rPr>
+          <w:rFonts w:hint="eastAsia"/>
+        </w:rPr>
+        <w:t>slow</w:t>
+      </w:r>
+      <w:r>
+        <w:rPr>
+          <w:rFonts w:hint="eastAsia"/>
+        </w:rPr>
+        <w:t>最后指向的节点是前一段的最后一个</w:t>
+      </w:r>
+    </w:p>
+    <w:p>
+      <w:r>
+        <w:t xml:space="preserve">        while (fast != null &amp;&amp; fast.next != null) {</w:t>
+      </w:r>
+    </w:p>
+    <w:p>
+      <w:r>
+        <w:t xml:space="preserve">            slow = slow.next;</w:t>
+      </w:r>
+    </w:p>
+    <w:p>
+      <w:r>
+        <w:t xml:space="preserve">            fast = fast.next.next;</w:t>
+      </w:r>
+    </w:p>
+    <w:p>
+      <w:r>
+        <w:t xml:space="preserve">        }</w:t>
+      </w:r>
+    </w:p>
+    <w:p>
+      <w:pPr>
+        <w:rPr>
+          <w:rFonts w:hint="eastAsia"/>
+        </w:rPr>
+      </w:pPr>
+      <w:r>
+        <w:rPr>
+          <w:rFonts w:hint="eastAsia"/>
+        </w:rPr>
+        <w:t xml:space="preserve">        ListNode subH2 = slow.next;//</w:t>
+      </w:r>
+      <w:r>
+        <w:rPr>
+          <w:rFonts w:hint="eastAsia"/>
+        </w:rPr>
+        <w:t>第二个子链表以</w:t>
+      </w:r>
+      <w:r>
+        <w:rPr>
+          <w:rFonts w:hint="eastAsia"/>
+        </w:rPr>
+        <w:t>slow.next</w:t>
+      </w:r>
+      <w:r>
+        <w:rPr>
+          <w:rFonts w:hint="eastAsia"/>
+        </w:rPr>
+        <w:t>为头节点</w:t>
+      </w:r>
+    </w:p>
+    <w:p>
+      <w:pPr>
+        <w:rPr>
+          <w:rFonts w:hint="eastAsia"/>
+        </w:rPr>
+      </w:pPr>
+      <w:r>
+        <w:rPr>
+          <w:rFonts w:hint="eastAsia"/>
+        </w:rPr>
+        <w:t xml:space="preserve">        slow.next = null;//</w:t>
+      </w:r>
+      <w:r>
+        <w:rPr>
+          <w:rFonts w:hint="eastAsia"/>
+        </w:rPr>
+        <w:t>断开</w:t>
+      </w:r>
+      <w:r>
+        <w:rPr>
+          <w:rFonts w:hint="eastAsia"/>
+        </w:rPr>
+        <w:t>:</w:t>
+      </w:r>
+      <w:r>
+        <w:rPr>
+          <w:rFonts w:hint="eastAsia"/>
+        </w:rPr>
+        <w:t>容易忽略</w:t>
+      </w:r>
+    </w:p>
+    <w:p>
+      <w:pPr>
+        <w:rPr>
+          <w:rFonts w:hint="eastAsia"/>
+        </w:rPr>
+      </w:pPr>
+      <w:r>
+        <w:rPr>
+          <w:rFonts w:hint="eastAsia"/>
+        </w:rPr>
+        <w:t xml:space="preserve">        //</w:t>
+      </w:r>
+      <w:r>
+        <w:rPr>
+          <w:rFonts w:hint="eastAsia"/>
+        </w:rPr>
+        <w:t>对分割后的子链表进行排序</w:t>
+      </w:r>
+    </w:p>
+    <w:p>
+      <w:pPr>
+        <w:rPr>
+          <w:rFonts w:hint="eastAsia"/>
+        </w:rPr>
+      </w:pPr>
+      <w:r>
+        <w:rPr>
+          <w:rFonts w:hint="eastAsia"/>
+        </w:rPr>
+        <w:t xml:space="preserve">        ListNode sortH1 = sortList(head);//</w:t>
+      </w:r>
+      <w:r>
+        <w:rPr>
+          <w:rFonts w:hint="eastAsia"/>
+        </w:rPr>
+        <w:t>对前一个子链表排序</w:t>
+      </w:r>
+    </w:p>
+    <w:p>
+      <w:pPr>
+        <w:rPr>
+          <w:rFonts w:hint="eastAsia"/>
+        </w:rPr>
+      </w:pPr>
+      <w:r>
+        <w:rPr>
+          <w:rFonts w:hint="eastAsia"/>
+        </w:rPr>
+        <w:t xml:space="preserve">        ListNode sortH2 = sortList(subH2);//</w:t>
+      </w:r>
+      <w:r>
+        <w:rPr>
+          <w:rFonts w:hint="eastAsia"/>
+        </w:rPr>
+        <w:t>对后一个子链表排序</w:t>
+      </w:r>
+    </w:p>
+    <w:p>
+      <w:pPr>
+        <w:rPr>
+          <w:rFonts w:hint="eastAsia"/>
+        </w:rPr>
+      </w:pPr>
+      <w:r>
+        <w:rPr>
+          <w:rFonts w:hint="eastAsia"/>
+        </w:rPr>
+        <w:t xml:space="preserve">        //</w:t>
+      </w:r>
+      <w:r>
+        <w:rPr>
+          <w:rFonts w:hint="eastAsia"/>
+        </w:rPr>
+        <w:t>合并两个有序子链表</w:t>
+      </w:r>
+    </w:p>
+    <w:p>
+      <w:pPr>
+        <w:rPr>
+          <w:rFonts w:hint="eastAsia"/>
+        </w:rPr>
+      </w:pPr>
+      <w:r>
+        <w:rPr>
+          <w:rFonts w:hint="eastAsia"/>
+        </w:rPr>
+        <w:t xml:space="preserve">        return mergeTwoLists_Recursive(sortH1, sortH2);//</w:t>
+      </w:r>
+      <w:r>
+        <w:rPr>
+          <w:rFonts w:hint="eastAsia"/>
+        </w:rPr>
+        <w:t>调用上面的方法</w:t>
+      </w:r>
+    </w:p>
+    <w:p>
+      <w:r>
+        <w:t xml:space="preserve">    }</w:t>
+      </w:r>
+    </w:p>
+    <w:p/>
+    <w:p>
+      <w:r>
+        <w:t xml:space="preserve">    /**</w:t>
+      </w:r>
+    </w:p>
+    <w:p>
+      <w:pPr>
+        <w:rPr>
+          <w:rFonts w:hint="eastAsia"/>
+        </w:rPr>
+      </w:pPr>
+      <w:r>
+        <w:rPr>
+          <w:rFonts w:hint="eastAsia"/>
+        </w:rPr>
+        <w:t xml:space="preserve">     * 2. </w:t>
+      </w:r>
+      <w:r>
+        <w:rPr>
+          <w:rFonts w:hint="eastAsia"/>
+        </w:rPr>
+        <w:t>基于快方法</w:t>
+      </w:r>
+    </w:p>
+    <w:p>
+      <w:r>
+        <w:t xml:space="preserve">     */</w:t>
+      </w:r>
+    </w:p>
+    <w:p>
+      <w:r>
+        <w:t xml:space="preserve">    public ListNode sortList_2(ListNode head) {</w:t>
+      </w:r>
+    </w:p>
+    <w:p>
+      <w:r>
+        <w:t xml:space="preserve">        if (head == null || head.next == null) return head;</w:t>
+      </w:r>
+    </w:p>
+    <w:p>
+      <w:r>
+        <w:t xml:space="preserve">        ListNode dummy = new ListNode(-1);</w:t>
+      </w:r>
+    </w:p>
+    <w:p>
+      <w:r>
+        <w:t xml:space="preserve">        dummy.next = head;</w:t>
+      </w:r>
+    </w:p>
+    <w:p>
+      <w:r>
+        <w:t xml:space="preserve">        quickSort(dummy, null);</w:t>
+      </w:r>
+    </w:p>
+    <w:p>
+      <w:r>
+        <w:t xml:space="preserve">        return dummy.next;</w:t>
+      </w:r>
+    </w:p>
+    <w:p>
+      <w:r>
+        <w:t xml:space="preserve">    }</w:t>
+      </w:r>
+    </w:p>
+    <w:p/>
+    <w:p>
+      <w:r>
+        <w:t xml:space="preserve">    /**</w:t>
+      </w:r>
+    </w:p>
+    <w:p>
+      <w:pPr>
+        <w:rPr>
+          <w:rFonts w:hint="eastAsia"/>
+        </w:rPr>
+      </w:pPr>
+      <w:r>
+        <w:rPr>
+          <w:rFonts w:hint="eastAsia"/>
+        </w:rPr>
+        <w:t xml:space="preserve">     * </w:t>
+      </w:r>
+      <w:r>
+        <w:rPr>
+          <w:rFonts w:hint="eastAsia"/>
+        </w:rPr>
+        <w:t>基于快排算法的方法</w:t>
+      </w:r>
+    </w:p>
+    <w:p>
+      <w:r>
+        <w:t xml:space="preserve">     *</w:t>
+      </w:r>
+    </w:p>
+    <w:p>
+      <w:pPr>
+        <w:rPr>
+          <w:rFonts w:hint="eastAsia"/>
+        </w:rPr>
+      </w:pPr>
+      <w:r>
+        <w:rPr>
+          <w:rFonts w:hint="eastAsia"/>
+        </w:rPr>
+        <w:t xml:space="preserve">     * @param dummyHead:</w:t>
+      </w:r>
+      <w:r>
+        <w:rPr>
+          <w:rFonts w:hint="eastAsia"/>
+        </w:rPr>
+        <w:t>傀儡头节点</w:t>
+      </w:r>
+    </w:p>
+    <w:p>
+      <w:pPr>
+        <w:rPr>
+          <w:rFonts w:hint="eastAsia"/>
+        </w:rPr>
+      </w:pPr>
+      <w:r>
+        <w:rPr>
+          <w:rFonts w:hint="eastAsia"/>
+        </w:rPr>
+        <w:t xml:space="preserve">     * @param dummyTail:</w:t>
+      </w:r>
+      <w:r>
+        <w:rPr>
+          <w:rFonts w:hint="eastAsia"/>
+        </w:rPr>
+        <w:t>傀儡尾节点</w:t>
+      </w:r>
+    </w:p>
+    <w:p>
+      <w:r>
+        <w:t xml:space="preserve">     */</w:t>
+      </w:r>
+    </w:p>
+    <w:p>
+      <w:r>
+        <w:t xml:space="preserve">    public void quickSort(ListNode dummyHead, ListNode dummyTail) {</w:t>
+      </w:r>
+    </w:p>
+    <w:p>
+      <w:r>
+        <w:t xml:space="preserve">        ListNode midNode = partition(dummyHead, dummyTail);</w:t>
+      </w:r>
+    </w:p>
+    <w:p>
+      <w:pPr>
+        <w:rPr>
+          <w:rFonts w:hint="eastAsia"/>
+        </w:rPr>
+      </w:pPr>
+      <w:r>
+        <w:rPr>
+          <w:rFonts w:hint="eastAsia"/>
+        </w:rPr>
+        <w:t xml:space="preserve">        if (dummyHead.next != midNode) quickSort(dummyHead, midNode);//</w:t>
+      </w:r>
+      <w:r>
+        <w:rPr>
+          <w:rFonts w:hint="eastAsia"/>
+        </w:rPr>
+        <w:t>递归前一段</w:t>
+      </w:r>
+    </w:p>
+    <w:p>
+      <w:pPr>
+        <w:rPr>
+          <w:rFonts w:hint="eastAsia"/>
+        </w:rPr>
+      </w:pPr>
+      <w:r>
+        <w:rPr>
+          <w:rFonts w:hint="eastAsia"/>
+        </w:rPr>
+        <w:t xml:space="preserve">        if (midNode.next != dummyTail) quickSort(midNode, dummyTail);//</w:t>
+      </w:r>
+      <w:r>
+        <w:rPr>
+          <w:rFonts w:hint="eastAsia"/>
+        </w:rPr>
+        <w:t>递归后一段</w:t>
+      </w:r>
+    </w:p>
+    <w:p>
+      <w:r>
+        <w:t xml:space="preserve">    }</w:t>
+      </w:r>
+    </w:p>
+    <w:p/>
+    <w:p>
+      <w:r>
+        <w:t xml:space="preserve">    /**</w:t>
+      </w:r>
+    </w:p>
+    <w:p>
+      <w:pPr>
+        <w:rPr>
+          <w:rFonts w:hint="eastAsia"/>
+        </w:rPr>
+      </w:pPr>
+      <w:r>
+        <w:rPr>
+          <w:rFonts w:hint="eastAsia"/>
+        </w:rPr>
+        <w:t xml:space="preserve">     * </w:t>
+      </w:r>
+      <w:r>
+        <w:rPr>
+          <w:rFonts w:hint="eastAsia"/>
+        </w:rPr>
+        <w:t>将以</w:t>
+      </w:r>
+      <w:r>
+        <w:rPr>
+          <w:rFonts w:hint="eastAsia"/>
+        </w:rPr>
+        <w:t>dummyHead</w:t>
+      </w:r>
+      <w:r>
+        <w:rPr>
+          <w:rFonts w:hint="eastAsia"/>
+        </w:rPr>
+        <w:t>开头以</w:t>
+      </w:r>
+      <w:r>
+        <w:rPr>
+          <w:rFonts w:hint="eastAsia"/>
+        </w:rPr>
+        <w:t>dummyTail</w:t>
+      </w:r>
+      <w:r>
+        <w:rPr>
+          <w:rFonts w:hint="eastAsia"/>
+        </w:rPr>
+        <w:t>结尾的链表以</w:t>
+      </w:r>
+      <w:r>
+        <w:rPr>
+          <w:rFonts w:hint="eastAsia"/>
+        </w:rPr>
+        <w:t>pivot</w:t>
+      </w:r>
+      <w:r>
+        <w:rPr>
+          <w:rFonts w:hint="eastAsia"/>
+        </w:rPr>
+        <w:t>节点为中心，按照</w:t>
+      </w:r>
+      <w:r>
+        <w:rPr>
+          <w:rFonts w:hint="eastAsia"/>
+        </w:rPr>
+        <w:t>val</w:t>
+      </w:r>
+      <w:r>
+        <w:rPr>
+          <w:rFonts w:hint="eastAsia"/>
+        </w:rPr>
+        <w:t>大小分成两部分，</w:t>
+      </w:r>
+    </w:p>
+    <w:p>
+      <w:pPr>
+        <w:rPr>
+          <w:rFonts w:hint="eastAsia"/>
+        </w:rPr>
+      </w:pPr>
+      <w:r>
+        <w:rPr>
+          <w:rFonts w:hint="eastAsia"/>
+        </w:rPr>
+        <w:t xml:space="preserve">     * </w:t>
+      </w:r>
+      <w:r>
+        <w:rPr>
+          <w:rFonts w:hint="eastAsia"/>
+        </w:rPr>
+        <w:t>前边的小于</w:t>
+      </w:r>
+      <w:r>
+        <w:rPr>
+          <w:rFonts w:hint="eastAsia"/>
+        </w:rPr>
+        <w:t>pivot</w:t>
+      </w:r>
+      <w:r>
+        <w:rPr>
+          <w:rFonts w:hint="eastAsia"/>
+        </w:rPr>
+        <w:t>的值，右边的节点值大于等于</w:t>
+      </w:r>
+      <w:r>
+        <w:rPr>
+          <w:rFonts w:hint="eastAsia"/>
+        </w:rPr>
+        <w:t>pivot</w:t>
+      </w:r>
+      <w:r>
+        <w:rPr>
+          <w:rFonts w:hint="eastAsia"/>
+        </w:rPr>
+        <w:t>的值。</w:t>
+      </w:r>
+    </w:p>
+    <w:p>
+      <w:r>
+        <w:t xml:space="preserve">     *</w:t>
+      </w:r>
+    </w:p>
+    <w:p>
+      <w:pPr>
+        <w:rPr>
+          <w:rFonts w:hint="eastAsia"/>
+        </w:rPr>
+      </w:pPr>
+      <w:r>
+        <w:rPr>
+          <w:rFonts w:hint="eastAsia"/>
+        </w:rPr>
+        <w:t xml:space="preserve">     * @param dummyHead : </w:t>
+      </w:r>
+      <w:r>
+        <w:rPr>
+          <w:rFonts w:hint="eastAsia"/>
+        </w:rPr>
+        <w:t>傀儡头节点</w:t>
+      </w:r>
+    </w:p>
+    <w:p>
+      <w:pPr>
+        <w:rPr>
+          <w:rFonts w:hint="eastAsia"/>
+        </w:rPr>
+      </w:pPr>
+      <w:r>
+        <w:rPr>
+          <w:rFonts w:hint="eastAsia"/>
+        </w:rPr>
+        <w:t xml:space="preserve">     * @param dummyTail : </w:t>
+      </w:r>
+      <w:r>
+        <w:rPr>
+          <w:rFonts w:hint="eastAsia"/>
+        </w:rPr>
+        <w:t>傀儡尾节点</w:t>
+      </w:r>
+    </w:p>
+    <w:p>
+      <w:r>
+        <w:t xml:space="preserve">     */</w:t>
+      </w:r>
+    </w:p>
+    <w:p>
+      <w:r>
+        <w:t xml:space="preserve">    public ListNode partition(ListNode dummyHead, ListNode dummyTail) {</w:t>
+      </w:r>
+    </w:p>
+    <w:p>
+      <w:pPr>
+        <w:rPr>
+          <w:rFonts w:hint="eastAsia"/>
+        </w:rPr>
+      </w:pPr>
+      <w:r>
+        <w:rPr>
+          <w:rFonts w:hint="eastAsia"/>
+        </w:rPr>
+        <w:t xml:space="preserve">        ListNode pivot = dummyHead.next;//</w:t>
+      </w:r>
+      <w:r>
+        <w:rPr>
+          <w:rFonts w:hint="eastAsia"/>
+        </w:rPr>
+        <w:t>基准节点</w:t>
+      </w:r>
+    </w:p>
+    <w:p>
+      <w:pPr>
+        <w:rPr>
+          <w:rFonts w:hint="eastAsia"/>
+        </w:rPr>
+      </w:pPr>
+      <w:r>
+        <w:rPr>
+          <w:rFonts w:hint="eastAsia"/>
+        </w:rPr>
+        <w:t xml:space="preserve">        ListNode dummyPre = dummyHead.next;//</w:t>
+      </w:r>
+      <w:r>
+        <w:rPr>
+          <w:rFonts w:hint="eastAsia"/>
+        </w:rPr>
+        <w:t>遍历节点的前一节点</w:t>
+      </w:r>
+      <w:r>
+        <w:rPr>
+          <w:rFonts w:hint="eastAsia"/>
+        </w:rPr>
+        <w:t>,</w:t>
+      </w:r>
+      <w:r>
+        <w:rPr>
+          <w:rFonts w:hint="eastAsia"/>
+        </w:rPr>
+        <w:t>用于删除当前节点，利用</w:t>
+      </w:r>
+      <w:r>
+        <w:rPr>
+          <w:rFonts w:hint="eastAsia"/>
+        </w:rPr>
+        <w:t>headPre.next</w:t>
+      </w:r>
+      <w:r>
+        <w:rPr>
+          <w:rFonts w:hint="eastAsia"/>
+        </w:rPr>
+        <w:t>表示</w:t>
+      </w:r>
+      <w:r>
+        <w:rPr>
+          <w:rFonts w:hint="eastAsia"/>
+        </w:rPr>
+        <w:t>currNode</w:t>
+      </w:r>
+    </w:p>
+    <w:p>
+      <w:pPr>
+        <w:rPr>
+          <w:rFonts w:hint="eastAsia"/>
+        </w:rPr>
+      </w:pPr>
+      <w:r>
+        <w:rPr>
+          <w:rFonts w:hint="eastAsia"/>
+        </w:rPr>
+        <w:t xml:space="preserve">        while (dummyPre.next != dummyTail) {//</w:t>
+      </w:r>
+      <w:r>
+        <w:rPr>
+          <w:rFonts w:hint="eastAsia"/>
+        </w:rPr>
+        <w:t>不对</w:t>
+      </w:r>
+      <w:r>
+        <w:rPr>
+          <w:rFonts w:hint="eastAsia"/>
+        </w:rPr>
+        <w:t>dummyTail</w:t>
+      </w:r>
+      <w:r>
+        <w:rPr>
+          <w:rFonts w:hint="eastAsia"/>
+        </w:rPr>
+        <w:t>排序</w:t>
+      </w:r>
+      <w:r>
+        <w:rPr>
+          <w:rFonts w:hint="eastAsia"/>
+        </w:rPr>
+        <w:t>,dummyTail</w:t>
+      </w:r>
+      <w:r>
+        <w:rPr>
+          <w:rFonts w:hint="eastAsia"/>
+        </w:rPr>
+        <w:t>也是一个傀儡</w:t>
+      </w:r>
+    </w:p>
+    <w:p>
+      <w:r>
+        <w:t xml:space="preserve">            if (dummyPre.next.val &lt; pivot.val) {</w:t>
+      </w:r>
+    </w:p>
+    <w:p>
+      <w:pPr>
+        <w:rPr>
+          <w:rFonts w:hint="eastAsia"/>
+        </w:rPr>
+      </w:pPr>
+      <w:r>
+        <w:rPr>
+          <w:rFonts w:hint="eastAsia"/>
+        </w:rPr>
+        <w:t xml:space="preserve">                //</w:t>
+      </w:r>
+      <w:r>
+        <w:rPr>
+          <w:rFonts w:hint="eastAsia"/>
+        </w:rPr>
+        <w:t>首先移出</w:t>
+      </w:r>
+      <w:r>
+        <w:rPr>
+          <w:rFonts w:hint="eastAsia"/>
+        </w:rPr>
+        <w:t>preNode.next</w:t>
+      </w:r>
+      <w:r>
+        <w:rPr>
+          <w:rFonts w:hint="eastAsia"/>
+        </w:rPr>
+        <w:t>节点</w:t>
+      </w:r>
+    </w:p>
+    <w:p>
+      <w:r>
+        <w:t xml:space="preserve">                ListNode moveNode = dummyPre.next;</w:t>
+      </w:r>
+    </w:p>
+    <w:p>
+      <w:pPr>
+        <w:rPr>
+          <w:rFonts w:hint="eastAsia"/>
+        </w:rPr>
+      </w:pPr>
+      <w:r>
+        <w:rPr>
+          <w:rFonts w:hint="eastAsia"/>
+        </w:rPr>
+        <w:t xml:space="preserve">                dummyPre.next = moveNode.next;//</w:t>
+      </w:r>
+      <w:r>
+        <w:rPr>
+          <w:rFonts w:hint="eastAsia"/>
+        </w:rPr>
+        <w:t>移出了</w:t>
+      </w:r>
+      <w:r>
+        <w:rPr>
+          <w:rFonts w:hint="eastAsia"/>
+        </w:rPr>
+        <w:t>preNode.next</w:t>
+      </w:r>
+    </w:p>
+    <w:p>
+      <w:pPr>
+        <w:rPr>
+          <w:rFonts w:hint="eastAsia"/>
+        </w:rPr>
+      </w:pPr>
+      <w:r>
+        <w:rPr>
+          <w:rFonts w:hint="eastAsia"/>
+        </w:rPr>
+        <w:t xml:space="preserve">                //</w:t>
+      </w:r>
+      <w:r>
+        <w:rPr>
+          <w:rFonts w:hint="eastAsia"/>
+        </w:rPr>
+        <w:t>然后插入到</w:t>
+      </w:r>
+      <w:r>
+        <w:rPr>
+          <w:rFonts w:hint="eastAsia"/>
+        </w:rPr>
+        <w:t>headHead</w:t>
+      </w:r>
+      <w:r>
+        <w:rPr>
+          <w:rFonts w:hint="eastAsia"/>
+        </w:rPr>
+        <w:t>之后</w:t>
+      </w:r>
+    </w:p>
+    <w:p>
+      <w:r>
+        <w:t xml:space="preserve">                moveNode.next = dummyHead.next;</w:t>
+      </w:r>
+    </w:p>
+    <w:p>
+      <w:r>
+        <w:t xml:space="preserve">                dummyHead.next = moveNode;</w:t>
+      </w:r>
+    </w:p>
+    <w:p>
+      <w:r>
+        <w:t xml:space="preserve">            } else {</w:t>
+      </w:r>
+    </w:p>
+    <w:p>
+      <w:pPr>
+        <w:rPr>
+          <w:rFonts w:hint="eastAsia"/>
+        </w:rPr>
+      </w:pPr>
+      <w:r>
+        <w:rPr>
+          <w:rFonts w:hint="eastAsia"/>
+        </w:rPr>
+        <w:t xml:space="preserve">                //</w:t>
+      </w:r>
+      <w:r>
+        <w:rPr>
+          <w:rFonts w:hint="eastAsia"/>
+        </w:rPr>
+        <w:t>如果</w:t>
+      </w:r>
+      <w:r>
+        <w:rPr>
+          <w:rFonts w:hint="eastAsia"/>
+        </w:rPr>
+        <w:t>dummyPre.next</w:t>
+      </w:r>
+      <w:r>
+        <w:rPr>
+          <w:rFonts w:hint="eastAsia"/>
+        </w:rPr>
+        <w:t>节点的值大于等于</w:t>
+      </w:r>
+      <w:r>
+        <w:rPr>
+          <w:rFonts w:hint="eastAsia"/>
+        </w:rPr>
+        <w:t>pivot</w:t>
+      </w:r>
+      <w:r>
+        <w:rPr>
+          <w:rFonts w:hint="eastAsia"/>
+        </w:rPr>
+        <w:t>的值，此时不需要移动节点，只需要移动</w:t>
+      </w:r>
+      <w:r>
+        <w:rPr>
+          <w:rFonts w:hint="eastAsia"/>
+        </w:rPr>
+        <w:t>dummyPre</w:t>
+      </w:r>
+      <w:r>
+        <w:rPr>
+          <w:rFonts w:hint="eastAsia"/>
+        </w:rPr>
+        <w:t>即可</w:t>
+      </w:r>
+    </w:p>
+    <w:p>
+      <w:r>
+        <w:t xml:space="preserve">                dummyPre = dummyPre.next;</w:t>
+      </w:r>
+    </w:p>
+    <w:p>
+      <w:r>
+        <w:t xml:space="preserve">            }</w:t>
+      </w:r>
+    </w:p>
+    <w:p>
+      <w:r>
+        <w:t xml:space="preserve">        }</w:t>
+      </w:r>
+    </w:p>
+    <w:p>
+      <w:r>
+        <w:t xml:space="preserve">        return pivot;</w:t>
+      </w:r>
+    </w:p>
+    <w:p>
+      <w:pPr>
+        <w:rPr>
+          <w:rFonts w:hint="eastAsia"/>
+        </w:rPr>
+      </w:pPr>
+      <w:r>
+        <w:t xml:space="preserve">    }</w:t>
+      </w:r>
     </w:p>
     <w:sectPr>
       <w:pgSz w:w="11906" w:h="16838"/>
@@ -3935,7 +5319,7 @@
 </file>
 
 <file path=word/endnotes.xml><?xml version="1.0" encoding="utf-8"?>
-<w:endnotes xmlns:wpc="http://schemas.microsoft.com/office/word/2010/wordprocessingCanvas" xmlns:cx="http://schemas.microsoft.com/office/drawing/2014/chartex" xmlns:mc="http://schemas.openxmlformats.org/markup-compatibility/2006" xmlns:o="urn:schemas-microsoft-com:office:office" xmlns:r="http://schemas.openxmlformats.org/officeDocument/2006/relationships" xmlns:m="http://schemas.openxmlformats.org/officeDocument/2006/math" xmlns:v="urn:schemas-microsoft-com:vml" xmlns:wp14="http://schemas.microsoft.com/office/word/2010/wordprocessingDrawing" xmlns:wp="http://schemas.openxmlformats.org/drawingml/2006/wordprocessingDrawing" xmlns:w10="urn:schemas-microsoft-com:office:word" xmlns:w="http://schemas.openxmlformats.org/wordprocessingml/2006/main" xmlns:w14="http://schemas.microsoft.com/office/word/2010/wordml" xmlns:w15="http://schemas.microsoft.com/office/word/2012/wordml" xmlns:w16se="http://schemas.microsoft.com/office/word/2015/wordml/symex" xmlns:wpg="http://schemas.microsoft.com/office/word/2010/wordprocessingGroup" xmlns:wpi="http://schemas.microsoft.com/office/word/2010/wordprocessingInk" xmlns:wne="http://schemas.microsoft.com/office/word/2006/wordml" xmlns:wps="http://schemas.microsoft.com/office/word/2010/wordprocessingShape" mc:Ignorable="w14 w15 w16se wp14">
+<w:endnotes xmlns:wpc="http://schemas.microsoft.com/office/word/2010/wordprocessingCanvas" xmlns:cx="http://schemas.microsoft.com/office/drawing/2014/chartex" xmlns:cx1="http://schemas.microsoft.com/office/drawing/2015/9/8/chartex" xmlns:mc="http://schemas.openxmlformats.org/markup-compatibility/2006" xmlns:o="urn:schemas-microsoft-com:office:office" xmlns:r="http://schemas.openxmlformats.org/officeDocument/2006/relationships" xmlns:m="http://schemas.openxmlformats.org/officeDocument/2006/math" xmlns:v="urn:schemas-microsoft-com:vml" xmlns:wp14="http://schemas.microsoft.com/office/word/2010/wordprocessingDrawing" xmlns:wp="http://schemas.openxmlformats.org/drawingml/2006/wordprocessingDrawing" xmlns:w10="urn:schemas-microsoft-com:office:word" xmlns:w="http://schemas.openxmlformats.org/wordprocessingml/2006/main" xmlns:w14="http://schemas.microsoft.com/office/word/2010/wordml" xmlns:w15="http://schemas.microsoft.com/office/word/2012/wordml" xmlns:w16se="http://schemas.microsoft.com/office/word/2015/wordml/symex" xmlns:wpg="http://schemas.microsoft.com/office/word/2010/wordprocessingGroup" xmlns:wpi="http://schemas.microsoft.com/office/word/2010/wordprocessingInk" xmlns:wne="http://schemas.microsoft.com/office/word/2006/wordml" xmlns:wps="http://schemas.microsoft.com/office/word/2010/wordprocessingShape" mc:Ignorable="w14 w15 w16se wp14">
   <w:endnote w:type="separator" w:id="-1">
     <w:p>
       <w:r>
@@ -3954,7 +5338,7 @@
 </file>
 
 <file path=word/footnotes.xml><?xml version="1.0" encoding="utf-8"?>
-<w:footnotes xmlns:wpc="http://schemas.microsoft.com/office/word/2010/wordprocessingCanvas" xmlns:cx="http://schemas.microsoft.com/office/drawing/2014/chartex" xmlns:mc="http://schemas.openxmlformats.org/markup-compatibility/2006" xmlns:o="urn:schemas-microsoft-com:office:office" xmlns:r="http://schemas.openxmlformats.org/officeDocument/2006/relationships" xmlns:m="http://schemas.openxmlformats.org/officeDocument/2006/math" xmlns:v="urn:schemas-microsoft-com:vml" xmlns:wp14="http://schemas.microsoft.com/office/word/2010/wordprocessingDrawing" xmlns:wp="http://schemas.openxmlformats.org/drawingml/2006/wordprocessingDrawing" xmlns:w10="urn:schemas-microsoft-com:office:word" xmlns:w="http://schemas.openxmlformats.org/wordprocessingml/2006/main" xmlns:w14="http://schemas.microsoft.com/office/word/2010/wordml" xmlns:w15="http://schemas.microsoft.com/office/word/2012/wordml" xmlns:w16se="http://schemas.microsoft.com/office/word/2015/wordml/symex" xmlns:wpg="http://schemas.microsoft.com/office/word/2010/wordprocessingGroup" xmlns:wpi="http://schemas.microsoft.com/office/word/2010/wordprocessingInk" xmlns:wne="http://schemas.microsoft.com/office/word/2006/wordml" xmlns:wps="http://schemas.microsoft.com/office/word/2010/wordprocessingShape" mc:Ignorable="w14 w15 w16se wp14">
+<w:footnotes xmlns:wpc="http://schemas.microsoft.com/office/word/2010/wordprocessingCanvas" xmlns:cx="http://schemas.microsoft.com/office/drawing/2014/chartex" xmlns:cx1="http://schemas.microsoft.com/office/drawing/2015/9/8/chartex" xmlns:mc="http://schemas.openxmlformats.org/markup-compatibility/2006" xmlns:o="urn:schemas-microsoft-com:office:office" xmlns:r="http://schemas.openxmlformats.org/officeDocument/2006/relationships" xmlns:m="http://schemas.openxmlformats.org/officeDocument/2006/math" xmlns:v="urn:schemas-microsoft-com:vml" xmlns:wp14="http://schemas.microsoft.com/office/word/2010/wordprocessingDrawing" xmlns:wp="http://schemas.openxmlformats.org/drawingml/2006/wordprocessingDrawing" xmlns:w10="urn:schemas-microsoft-com:office:word" xmlns:w="http://schemas.openxmlformats.org/wordprocessingml/2006/main" xmlns:w14="http://schemas.microsoft.com/office/word/2010/wordml" xmlns:w15="http://schemas.microsoft.com/office/word/2012/wordml" xmlns:w16se="http://schemas.microsoft.com/office/word/2015/wordml/symex" xmlns:wpg="http://schemas.microsoft.com/office/word/2010/wordprocessingGroup" xmlns:wpi="http://schemas.microsoft.com/office/word/2010/wordprocessingInk" xmlns:wne="http://schemas.microsoft.com/office/word/2006/wordml" xmlns:wps="http://schemas.microsoft.com/office/word/2010/wordprocessingShape" mc:Ignorable="w14 w15 w16se wp14">
   <w:footnote w:type="separator" w:id="-1">
     <w:p>
       <w:r>
@@ -3973,7 +5357,7 @@
 </file>
 
 <file path=word/numbering.xml><?xml version="1.0" encoding="utf-8"?>
-<w:numbering xmlns:wpc="http://schemas.microsoft.com/office/word/2010/wordprocessingCanvas" xmlns:cx="http://schemas.microsoft.com/office/drawing/2014/chartex" xmlns:mc="http://schemas.openxmlformats.org/markup-compatibility/2006" xmlns:o="urn:schemas-microsoft-com:office:office" xmlns:r="http://schemas.openxmlformats.org/officeDocument/2006/relationships" xmlns:m="http://schemas.openxmlformats.org/officeDocument/2006/math" xmlns:v="urn:schemas-microsoft-com:vml" xmlns:wp14="http://schemas.microsoft.com/office/word/2010/wordprocessingDrawing" xmlns:wp="http://schemas.openxmlformats.org/drawingml/2006/wordprocessingDrawing" xmlns:w10="urn:schemas-microsoft-com:office:word" xmlns:w="http://schemas.openxmlformats.org/wordprocessingml/2006/main" xmlns:w14="http://schemas.microsoft.com/office/word/2010/wordml" xmlns:w15="http://schemas.microsoft.com/office/word/2012/wordml" xmlns:w16se="http://schemas.microsoft.com/office/word/2015/wordml/symex" xmlns:wpg="http://schemas.microsoft.com/office/word/2010/wordprocessingGroup" xmlns:wpi="http://schemas.microsoft.com/office/word/2010/wordprocessingInk" xmlns:wne="http://schemas.microsoft.com/office/word/2006/wordml" xmlns:wps="http://schemas.microsoft.com/office/word/2010/wordprocessingShape" mc:Ignorable="w14 w15 w16se wp14">
+<w:numbering xmlns:wpc="http://schemas.microsoft.com/office/word/2010/wordprocessingCanvas" xmlns:cx="http://schemas.microsoft.com/office/drawing/2014/chartex" xmlns:cx1="http://schemas.microsoft.com/office/drawing/2015/9/8/chartex" xmlns:mc="http://schemas.openxmlformats.org/markup-compatibility/2006" xmlns:o="urn:schemas-microsoft-com:office:office" xmlns:r="http://schemas.openxmlformats.org/officeDocument/2006/relationships" xmlns:m="http://schemas.openxmlformats.org/officeDocument/2006/math" xmlns:v="urn:schemas-microsoft-com:vml" xmlns:wp14="http://schemas.microsoft.com/office/word/2010/wordprocessingDrawing" xmlns:wp="http://schemas.openxmlformats.org/drawingml/2006/wordprocessingDrawing" xmlns:w10="urn:schemas-microsoft-com:office:word" xmlns:w="http://schemas.openxmlformats.org/wordprocessingml/2006/main" xmlns:w14="http://schemas.microsoft.com/office/word/2010/wordml" xmlns:w15="http://schemas.microsoft.com/office/word/2012/wordml" xmlns:w16se="http://schemas.microsoft.com/office/word/2015/wordml/symex" xmlns:wpg="http://schemas.microsoft.com/office/word/2010/wordprocessingGroup" xmlns:wpi="http://schemas.microsoft.com/office/word/2010/wordprocessingInk" xmlns:wne="http://schemas.microsoft.com/office/word/2006/wordml" xmlns:wps="http://schemas.microsoft.com/office/word/2010/wordprocessingShape" mc:Ignorable="w14 w15 w16se wp14">
   <w:abstractNum w:abstractNumId="0" w15:restartNumberingAfterBreak="0">
     <w:nsid w:val="1BA94FA0"/>
     <w:multiLevelType w:val="hybridMultilevel"/>
@@ -4252,6 +5636,12 @@
   </w:num>
   <w:num w:numId="5">
     <w:abstractNumId w:val="2"/>
+    <w:lvlOverride w:ilvl="0">
+      <w:startOverride w:val="1"/>
+    </w:lvlOverride>
+  </w:num>
+  <w:num w:numId="6">
+    <w:abstractNumId w:val="1"/>
     <w:lvlOverride w:ilvl="0">
       <w:startOverride w:val="1"/>
     </w:lvlOverride>
